--- a/RNs/Lcms Viewer Release Notice 1.0.186.docx
+++ b/RNs/Lcms Viewer Release Notice 1.0.186.docx
@@ -1,6 +1,6 @@
 
 <file path=word/document.xml><?xml version="1.0" encoding="utf-8"?>
-<w:document xmlns:wpc="http://schemas.microsoft.com/office/word/2010/wordprocessingCanvas" xmlns:cx="http://schemas.microsoft.com/office/drawing/2014/chartex" xmlns:cx1="http://schemas.microsoft.com/office/drawing/2015/9/8/chartex" xmlns:cx2="http://schemas.microsoft.com/office/drawing/2015/10/21/chartex" xmlns:cx3="http://schemas.microsoft.com/office/drawing/2016/5/9/chartex" xmlns:cx4="http://schemas.microsoft.com/office/drawing/2016/5/10/chartex" xmlns:cx5="http://schemas.microsoft.com/office/drawing/2016/5/11/chartex" xmlns:cx6="http://schemas.microsoft.com/office/drawing/2016/5/12/chartex" xmlns:cx7="http://schemas.microsoft.com/office/drawing/2016/5/13/chartex" xmlns:cx8="http://schemas.microsoft.com/office/drawing/2016/5/14/chartex" xmlns:mc="http://schemas.openxmlformats.org/markup-compatibility/2006" xmlns:aink="http://schemas.microsoft.com/office/drawing/2016/ink" xmlns:am3d="http://schemas.microsoft.com/office/drawing/2017/model3d" xmlns:o="urn:schemas-microsoft-com:office:office" xmlns:r="http://schemas.openxmlformats.org/officeDocument/2006/relationships" xmlns:m="http://schemas.openxmlformats.org/officeDocument/2006/math" xmlns:v="urn:schemas-microsoft-com:vml" xmlns:wp14="http://schemas.microsoft.com/office/word/2010/wordprocessingDrawing" xmlns:wp="http://schemas.openxmlformats.org/drawingml/2006/wordprocessingDrawing" xmlns:w10="urn:schemas-microsoft-com:office:word" xmlns:w="http://schemas.openxmlformats.org/wordprocessingml/2006/main" xmlns:w14="http://schemas.microsoft.com/office/word/2010/wordml" xmlns:w15="http://schemas.microsoft.com/office/word/2012/wordml" xmlns:w16cex="http://schemas.microsoft.com/office/word/2018/wordml/cex" xmlns:w16cid="http://schemas.microsoft.com/office/word/2016/wordml/cid" xmlns:w16="http://schemas.microsoft.com/office/word/2018/wordml" xmlns:w16sdtdh="http://schemas.microsoft.com/office/word/2020/wordml/sdtdatahash" xmlns:w16se="http://schemas.microsoft.com/office/word/2015/wordml/symex" xmlns:wpg="http://schemas.microsoft.com/office/word/2010/wordprocessingGroup" xmlns:wpi="http://schemas.microsoft.com/office/word/2010/wordprocessingInk" xmlns:wne="http://schemas.microsoft.com/office/word/2006/wordml" xmlns:wps="http://schemas.microsoft.com/office/word/2010/wordprocessingShape" mc:Ignorable="w14 w15 w16se w16cid w16 w16cex w16sdtdh wp14">
+<w:document xmlns:wpc="http://schemas.microsoft.com/office/word/2010/wordprocessingCanvas" xmlns:cx="http://schemas.microsoft.com/office/drawing/2014/chartex" xmlns:cx1="http://schemas.microsoft.com/office/drawing/2015/9/8/chartex" xmlns:cx2="http://schemas.microsoft.com/office/drawing/2015/10/21/chartex" xmlns:cx3="http://schemas.microsoft.com/office/drawing/2016/5/9/chartex" xmlns:cx4="http://schemas.microsoft.com/office/drawing/2016/5/10/chartex" xmlns:cx5="http://schemas.microsoft.com/office/drawing/2016/5/11/chartex" xmlns:cx6="http://schemas.microsoft.com/office/drawing/2016/5/12/chartex" xmlns:cx7="http://schemas.microsoft.com/office/drawing/2016/5/13/chartex" xmlns:cx8="http://schemas.microsoft.com/office/drawing/2016/5/14/chartex" xmlns:mc="http://schemas.openxmlformats.org/markup-compatibility/2006" xmlns:aink="http://schemas.microsoft.com/office/drawing/2016/ink" xmlns:am3d="http://schemas.microsoft.com/office/drawing/2017/model3d" xmlns:o="urn:schemas-microsoft-com:office:office" xmlns:oel="http://schemas.microsoft.com/office/2019/extlst" xmlns:r="http://schemas.openxmlformats.org/officeDocument/2006/relationships" xmlns:m="http://schemas.openxmlformats.org/officeDocument/2006/math" xmlns:v="urn:schemas-microsoft-com:vml" xmlns:wp14="http://schemas.microsoft.com/office/word/2010/wordprocessingDrawing" xmlns:wp="http://schemas.openxmlformats.org/drawingml/2006/wordprocessingDrawing" xmlns:w10="urn:schemas-microsoft-com:office:word" xmlns:w="http://schemas.openxmlformats.org/wordprocessingml/2006/main" xmlns:w14="http://schemas.microsoft.com/office/word/2010/wordml" xmlns:w15="http://schemas.microsoft.com/office/word/2012/wordml" xmlns:w16cex="http://schemas.microsoft.com/office/word/2018/wordml/cex" xmlns:w16cid="http://schemas.microsoft.com/office/word/2016/wordml/cid" xmlns:w16="http://schemas.microsoft.com/office/word/2018/wordml" xmlns:w16sdtdh="http://schemas.microsoft.com/office/word/2020/wordml/sdtdatahash" xmlns:w16se="http://schemas.microsoft.com/office/word/2015/wordml/symex" xmlns:wpg="http://schemas.microsoft.com/office/word/2010/wordprocessingGroup" xmlns:wpi="http://schemas.microsoft.com/office/word/2010/wordprocessingInk" xmlns:wne="http://schemas.microsoft.com/office/word/2006/wordml" xmlns:wps="http://schemas.microsoft.com/office/word/2010/wordprocessingShape" mc:Ignorable="w14 w15 w16se w16cid w16 w16cex w16sdtdh wp14">
   <w:body>
     <w:p>
       <w:pPr>
@@ -3786,7 +3786,7 @@
 </file>
 
 <file path=word/endnotes.xml><?xml version="1.0" encoding="utf-8"?>
-<w:endnotes xmlns:wpc="http://schemas.microsoft.com/office/word/2010/wordprocessingCanvas" xmlns:cx="http://schemas.microsoft.com/office/drawing/2014/chartex" xmlns:cx1="http://schemas.microsoft.com/office/drawing/2015/9/8/chartex" xmlns:cx2="http://schemas.microsoft.com/office/drawing/2015/10/21/chartex" xmlns:cx3="http://schemas.microsoft.com/office/drawing/2016/5/9/chartex" xmlns:cx4="http://schemas.microsoft.com/office/drawing/2016/5/10/chartex" xmlns:cx5="http://schemas.microsoft.com/office/drawing/2016/5/11/chartex" xmlns:cx6="http://schemas.microsoft.com/office/drawing/2016/5/12/chartex" xmlns:cx7="http://schemas.microsoft.com/office/drawing/2016/5/13/chartex" xmlns:cx8="http://schemas.microsoft.com/office/drawing/2016/5/14/chartex" xmlns:mc="http://schemas.openxmlformats.org/markup-compatibility/2006" xmlns:aink="http://schemas.microsoft.com/office/drawing/2016/ink" xmlns:am3d="http://schemas.microsoft.com/office/drawing/2017/model3d" xmlns:o="urn:schemas-microsoft-com:office:office" xmlns:r="http://schemas.openxmlformats.org/officeDocument/2006/relationships" xmlns:m="http://schemas.openxmlformats.org/officeDocument/2006/math" xmlns:v="urn:schemas-microsoft-com:vml" xmlns:wp14="http://schemas.microsoft.com/office/word/2010/wordprocessingDrawing" xmlns:wp="http://schemas.openxmlformats.org/drawingml/2006/wordprocessingDrawing" xmlns:w10="urn:schemas-microsoft-com:office:word" xmlns:w="http://schemas.openxmlformats.org/wordprocessingml/2006/main" xmlns:w14="http://schemas.microsoft.com/office/word/2010/wordml" xmlns:w15="http://schemas.microsoft.com/office/word/2012/wordml" xmlns:w16cex="http://schemas.microsoft.com/office/word/2018/wordml/cex" xmlns:w16cid="http://schemas.microsoft.com/office/word/2016/wordml/cid" xmlns:w16="http://schemas.microsoft.com/office/word/2018/wordml" xmlns:w16sdtdh="http://schemas.microsoft.com/office/word/2020/wordml/sdtdatahash" xmlns:w16se="http://schemas.microsoft.com/office/word/2015/wordml/symex" xmlns:wpg="http://schemas.microsoft.com/office/word/2010/wordprocessingGroup" xmlns:wpi="http://schemas.microsoft.com/office/word/2010/wordprocessingInk" xmlns:wne="http://schemas.microsoft.com/office/word/2006/wordml" xmlns:wps="http://schemas.microsoft.com/office/word/2010/wordprocessingShape" mc:Ignorable="w14 w15 w16se w16cid w16 w16cex w16sdtdh wp14">
+<w:endnotes xmlns:wpc="http://schemas.microsoft.com/office/word/2010/wordprocessingCanvas" xmlns:cx="http://schemas.microsoft.com/office/drawing/2014/chartex" xmlns:cx1="http://schemas.microsoft.com/office/drawing/2015/9/8/chartex" xmlns:cx2="http://schemas.microsoft.com/office/drawing/2015/10/21/chartex" xmlns:cx3="http://schemas.microsoft.com/office/drawing/2016/5/9/chartex" xmlns:cx4="http://schemas.microsoft.com/office/drawing/2016/5/10/chartex" xmlns:cx5="http://schemas.microsoft.com/office/drawing/2016/5/11/chartex" xmlns:cx6="http://schemas.microsoft.com/office/drawing/2016/5/12/chartex" xmlns:cx7="http://schemas.microsoft.com/office/drawing/2016/5/13/chartex" xmlns:cx8="http://schemas.microsoft.com/office/drawing/2016/5/14/chartex" xmlns:mc="http://schemas.openxmlformats.org/markup-compatibility/2006" xmlns:aink="http://schemas.microsoft.com/office/drawing/2016/ink" xmlns:am3d="http://schemas.microsoft.com/office/drawing/2017/model3d" xmlns:o="urn:schemas-microsoft-com:office:office" xmlns:oel="http://schemas.microsoft.com/office/2019/extlst" xmlns:r="http://schemas.openxmlformats.org/officeDocument/2006/relationships" xmlns:m="http://schemas.openxmlformats.org/officeDocument/2006/math" xmlns:v="urn:schemas-microsoft-com:vml" xmlns:wp14="http://schemas.microsoft.com/office/word/2010/wordprocessingDrawing" xmlns:wp="http://schemas.openxmlformats.org/drawingml/2006/wordprocessingDrawing" xmlns:w10="urn:schemas-microsoft-com:office:word" xmlns:w="http://schemas.openxmlformats.org/wordprocessingml/2006/main" xmlns:w14="http://schemas.microsoft.com/office/word/2010/wordml" xmlns:w15="http://schemas.microsoft.com/office/word/2012/wordml" xmlns:w16cex="http://schemas.microsoft.com/office/word/2018/wordml/cex" xmlns:w16cid="http://schemas.microsoft.com/office/word/2016/wordml/cid" xmlns:w16="http://schemas.microsoft.com/office/word/2018/wordml" xmlns:w16sdtdh="http://schemas.microsoft.com/office/word/2020/wordml/sdtdatahash" xmlns:w16se="http://schemas.microsoft.com/office/word/2015/wordml/symex" xmlns:wpg="http://schemas.microsoft.com/office/word/2010/wordprocessingGroup" xmlns:wpi="http://schemas.microsoft.com/office/word/2010/wordprocessingInk" xmlns:wne="http://schemas.microsoft.com/office/word/2006/wordml" xmlns:wps="http://schemas.microsoft.com/office/word/2010/wordprocessingShape" mc:Ignorable="w14 w15 w16se w16cid w16 w16cex w16sdtdh wp14">
   <w:endnote w:type="separator" w:id="-1">
     <w:p>
       <w:pPr>
@@ -3811,7 +3811,7 @@
 </file>
 
 <file path=word/footer1.xml><?xml version="1.0" encoding="utf-8"?>
-<w:ftr xmlns:wpc="http://schemas.microsoft.com/office/word/2010/wordprocessingCanvas" xmlns:cx="http://schemas.microsoft.com/office/drawing/2014/chartex" xmlns:cx1="http://schemas.microsoft.com/office/drawing/2015/9/8/chartex" xmlns:cx2="http://schemas.microsoft.com/office/drawing/2015/10/21/chartex" xmlns:cx3="http://schemas.microsoft.com/office/drawing/2016/5/9/chartex" xmlns:cx4="http://schemas.microsoft.com/office/drawing/2016/5/10/chartex" xmlns:cx5="http://schemas.microsoft.com/office/drawing/2016/5/11/chartex" xmlns:cx6="http://schemas.microsoft.com/office/drawing/2016/5/12/chartex" xmlns:cx7="http://schemas.microsoft.com/office/drawing/2016/5/13/chartex" xmlns:cx8="http://schemas.microsoft.com/office/drawing/2016/5/14/chartex" xmlns:mc="http://schemas.openxmlformats.org/markup-compatibility/2006" xmlns:aink="http://schemas.microsoft.com/office/drawing/2016/ink" xmlns:am3d="http://schemas.microsoft.com/office/drawing/2017/model3d" xmlns:o="urn:schemas-microsoft-com:office:office" xmlns:r="http://schemas.openxmlformats.org/officeDocument/2006/relationships" xmlns:m="http://schemas.openxmlformats.org/officeDocument/2006/math" xmlns:v="urn:schemas-microsoft-com:vml" xmlns:wp14="http://schemas.microsoft.com/office/word/2010/wordprocessingDrawing" xmlns:wp="http://schemas.openxmlformats.org/drawingml/2006/wordprocessingDrawing" xmlns:w10="urn:schemas-microsoft-com:office:word" xmlns:w="http://schemas.openxmlformats.org/wordprocessingml/2006/main" xmlns:w14="http://schemas.microsoft.com/office/word/2010/wordml" xmlns:w15="http://schemas.microsoft.com/office/word/2012/wordml" xmlns:w16cex="http://schemas.microsoft.com/office/word/2018/wordml/cex" xmlns:w16cid="http://schemas.microsoft.com/office/word/2016/wordml/cid" xmlns:w16="http://schemas.microsoft.com/office/word/2018/wordml" xmlns:w16sdtdh="http://schemas.microsoft.com/office/word/2020/wordml/sdtdatahash" xmlns:w16se="http://schemas.microsoft.com/office/word/2015/wordml/symex" xmlns:wpg="http://schemas.microsoft.com/office/word/2010/wordprocessingGroup" xmlns:wpi="http://schemas.microsoft.com/office/word/2010/wordprocessingInk" xmlns:wne="http://schemas.microsoft.com/office/word/2006/wordml" xmlns:wps="http://schemas.microsoft.com/office/word/2010/wordprocessingShape" mc:Ignorable="w14 w15 w16se w16cid w16 w16cex w16sdtdh wp14">
+<w:ftr xmlns:wpc="http://schemas.microsoft.com/office/word/2010/wordprocessingCanvas" xmlns:cx="http://schemas.microsoft.com/office/drawing/2014/chartex" xmlns:cx1="http://schemas.microsoft.com/office/drawing/2015/9/8/chartex" xmlns:cx2="http://schemas.microsoft.com/office/drawing/2015/10/21/chartex" xmlns:cx3="http://schemas.microsoft.com/office/drawing/2016/5/9/chartex" xmlns:cx4="http://schemas.microsoft.com/office/drawing/2016/5/10/chartex" xmlns:cx5="http://schemas.microsoft.com/office/drawing/2016/5/11/chartex" xmlns:cx6="http://schemas.microsoft.com/office/drawing/2016/5/12/chartex" xmlns:cx7="http://schemas.microsoft.com/office/drawing/2016/5/13/chartex" xmlns:cx8="http://schemas.microsoft.com/office/drawing/2016/5/14/chartex" xmlns:mc="http://schemas.openxmlformats.org/markup-compatibility/2006" xmlns:aink="http://schemas.microsoft.com/office/drawing/2016/ink" xmlns:am3d="http://schemas.microsoft.com/office/drawing/2017/model3d" xmlns:o="urn:schemas-microsoft-com:office:office" xmlns:oel="http://schemas.microsoft.com/office/2019/extlst" xmlns:r="http://schemas.openxmlformats.org/officeDocument/2006/relationships" xmlns:m="http://schemas.openxmlformats.org/officeDocument/2006/math" xmlns:v="urn:schemas-microsoft-com:vml" xmlns:wp14="http://schemas.microsoft.com/office/word/2010/wordprocessingDrawing" xmlns:wp="http://schemas.openxmlformats.org/drawingml/2006/wordprocessingDrawing" xmlns:w10="urn:schemas-microsoft-com:office:word" xmlns:w="http://schemas.openxmlformats.org/wordprocessingml/2006/main" xmlns:w14="http://schemas.microsoft.com/office/word/2010/wordml" xmlns:w15="http://schemas.microsoft.com/office/word/2012/wordml" xmlns:w16cex="http://schemas.microsoft.com/office/word/2018/wordml/cex" xmlns:w16cid="http://schemas.microsoft.com/office/word/2016/wordml/cid" xmlns:w16="http://schemas.microsoft.com/office/word/2018/wordml" xmlns:w16sdtdh="http://schemas.microsoft.com/office/word/2020/wordml/sdtdatahash" xmlns:w16se="http://schemas.microsoft.com/office/word/2015/wordml/symex" xmlns:wpg="http://schemas.microsoft.com/office/word/2010/wordprocessingGroup" xmlns:wpi="http://schemas.microsoft.com/office/word/2010/wordprocessingInk" xmlns:wne="http://schemas.microsoft.com/office/word/2006/wordml" xmlns:wps="http://schemas.microsoft.com/office/word/2010/wordprocessingShape" mc:Ignorable="w14 w15 w16se w16cid w16 w16cex w16sdtdh wp14">
   <w:p>
     <w:pPr>
       <w:rPr>
@@ -4062,7 +4062,7 @@
 </file>
 
 <file path=word/footnotes.xml><?xml version="1.0" encoding="utf-8"?>
-<w:footnotes xmlns:wpc="http://schemas.microsoft.com/office/word/2010/wordprocessingCanvas" xmlns:cx="http://schemas.microsoft.com/office/drawing/2014/chartex" xmlns:cx1="http://schemas.microsoft.com/office/drawing/2015/9/8/chartex" xmlns:cx2="http://schemas.microsoft.com/office/drawing/2015/10/21/chartex" xmlns:cx3="http://schemas.microsoft.com/office/drawing/2016/5/9/chartex" xmlns:cx4="http://schemas.microsoft.com/office/drawing/2016/5/10/chartex" xmlns:cx5="http://schemas.microsoft.com/office/drawing/2016/5/11/chartex" xmlns:cx6="http://schemas.microsoft.com/office/drawing/2016/5/12/chartex" xmlns:cx7="http://schemas.microsoft.com/office/drawing/2016/5/13/chartex" xmlns:cx8="http://schemas.microsoft.com/office/drawing/2016/5/14/chartex" xmlns:mc="http://schemas.openxmlformats.org/markup-compatibility/2006" xmlns:aink="http://schemas.microsoft.com/office/drawing/2016/ink" xmlns:am3d="http://schemas.microsoft.com/office/drawing/2017/model3d" xmlns:o="urn:schemas-microsoft-com:office:office" xmlns:r="http://schemas.openxmlformats.org/officeDocument/2006/relationships" xmlns:m="http://schemas.openxmlformats.org/officeDocument/2006/math" xmlns:v="urn:schemas-microsoft-com:vml" xmlns:wp14="http://schemas.microsoft.com/office/word/2010/wordprocessingDrawing" xmlns:wp="http://schemas.openxmlformats.org/drawingml/2006/wordprocessingDrawing" xmlns:w10="urn:schemas-microsoft-com:office:word" xmlns:w="http://schemas.openxmlformats.org/wordprocessingml/2006/main" xmlns:w14="http://schemas.microsoft.com/office/word/2010/wordml" xmlns:w15="http://schemas.microsoft.com/office/word/2012/wordml" xmlns:w16cex="http://schemas.microsoft.com/office/word/2018/wordml/cex" xmlns:w16cid="http://schemas.microsoft.com/office/word/2016/wordml/cid" xmlns:w16="http://schemas.microsoft.com/office/word/2018/wordml" xmlns:w16sdtdh="http://schemas.microsoft.com/office/word/2020/wordml/sdtdatahash" xmlns:w16se="http://schemas.microsoft.com/office/word/2015/wordml/symex" xmlns:wpg="http://schemas.microsoft.com/office/word/2010/wordprocessingGroup" xmlns:wpi="http://schemas.microsoft.com/office/word/2010/wordprocessingInk" xmlns:wne="http://schemas.microsoft.com/office/word/2006/wordml" xmlns:wps="http://schemas.microsoft.com/office/word/2010/wordprocessingShape" mc:Ignorable="w14 w15 w16se w16cid w16 w16cex w16sdtdh wp14">
+<w:footnotes xmlns:wpc="http://schemas.microsoft.com/office/word/2010/wordprocessingCanvas" xmlns:cx="http://schemas.microsoft.com/office/drawing/2014/chartex" xmlns:cx1="http://schemas.microsoft.com/office/drawing/2015/9/8/chartex" xmlns:cx2="http://schemas.microsoft.com/office/drawing/2015/10/21/chartex" xmlns:cx3="http://schemas.microsoft.com/office/drawing/2016/5/9/chartex" xmlns:cx4="http://schemas.microsoft.com/office/drawing/2016/5/10/chartex" xmlns:cx5="http://schemas.microsoft.com/office/drawing/2016/5/11/chartex" xmlns:cx6="http://schemas.microsoft.com/office/drawing/2016/5/12/chartex" xmlns:cx7="http://schemas.microsoft.com/office/drawing/2016/5/13/chartex" xmlns:cx8="http://schemas.microsoft.com/office/drawing/2016/5/14/chartex" xmlns:mc="http://schemas.openxmlformats.org/markup-compatibility/2006" xmlns:aink="http://schemas.microsoft.com/office/drawing/2016/ink" xmlns:am3d="http://schemas.microsoft.com/office/drawing/2017/model3d" xmlns:o="urn:schemas-microsoft-com:office:office" xmlns:oel="http://schemas.microsoft.com/office/2019/extlst" xmlns:r="http://schemas.openxmlformats.org/officeDocument/2006/relationships" xmlns:m="http://schemas.openxmlformats.org/officeDocument/2006/math" xmlns:v="urn:schemas-microsoft-com:vml" xmlns:wp14="http://schemas.microsoft.com/office/word/2010/wordprocessingDrawing" xmlns:wp="http://schemas.openxmlformats.org/drawingml/2006/wordprocessingDrawing" xmlns:w10="urn:schemas-microsoft-com:office:word" xmlns:w="http://schemas.openxmlformats.org/wordprocessingml/2006/main" xmlns:w14="http://schemas.microsoft.com/office/word/2010/wordml" xmlns:w15="http://schemas.microsoft.com/office/word/2012/wordml" xmlns:w16cex="http://schemas.microsoft.com/office/word/2018/wordml/cex" xmlns:w16cid="http://schemas.microsoft.com/office/word/2016/wordml/cid" xmlns:w16="http://schemas.microsoft.com/office/word/2018/wordml" xmlns:w16sdtdh="http://schemas.microsoft.com/office/word/2020/wordml/sdtdatahash" xmlns:w16se="http://schemas.microsoft.com/office/word/2015/wordml/symex" xmlns:wpg="http://schemas.microsoft.com/office/word/2010/wordprocessingGroup" xmlns:wpi="http://schemas.microsoft.com/office/word/2010/wordprocessingInk" xmlns:wne="http://schemas.microsoft.com/office/word/2006/wordml" xmlns:wps="http://schemas.microsoft.com/office/word/2010/wordprocessingShape" mc:Ignorable="w14 w15 w16se w16cid w16 w16cex w16sdtdh wp14">
   <w:footnote w:type="separator" w:id="-1">
     <w:p>
       <w:pPr>
@@ -4087,7 +4087,7 @@
 </file>
 
 <file path=word/numbering.xml><?xml version="1.0" encoding="utf-8"?>
-<w:numbering xmlns:wpc="http://schemas.microsoft.com/office/word/2010/wordprocessingCanvas" xmlns:cx="http://schemas.microsoft.com/office/drawing/2014/chartex" xmlns:cx1="http://schemas.microsoft.com/office/drawing/2015/9/8/chartex" xmlns:cx2="http://schemas.microsoft.com/office/drawing/2015/10/21/chartex" xmlns:cx3="http://schemas.microsoft.com/office/drawing/2016/5/9/chartex" xmlns:cx4="http://schemas.microsoft.com/office/drawing/2016/5/10/chartex" xmlns:cx5="http://schemas.microsoft.com/office/drawing/2016/5/11/chartex" xmlns:cx6="http://schemas.microsoft.com/office/drawing/2016/5/12/chartex" xmlns:cx7="http://schemas.microsoft.com/office/drawing/2016/5/13/chartex" xmlns:cx8="http://schemas.microsoft.com/office/drawing/2016/5/14/chartex" xmlns:mc="http://schemas.openxmlformats.org/markup-compatibility/2006" xmlns:aink="http://schemas.microsoft.com/office/drawing/2016/ink" xmlns:am3d="http://schemas.microsoft.com/office/drawing/2017/model3d" xmlns:o="urn:schemas-microsoft-com:office:office" xmlns:r="http://schemas.openxmlformats.org/officeDocument/2006/relationships" xmlns:m="http://schemas.openxmlformats.org/officeDocument/2006/math" xmlns:v="urn:schemas-microsoft-com:vml" xmlns:wp14="http://schemas.microsoft.com/office/word/2010/wordprocessingDrawing" xmlns:wp="http://schemas.openxmlformats.org/drawingml/2006/wordprocessingDrawing" xmlns:w10="urn:schemas-microsoft-com:office:word" xmlns:w="http://schemas.openxmlformats.org/wordprocessingml/2006/main" xmlns:w14="http://schemas.microsoft.com/office/word/2010/wordml" xmlns:w15="http://schemas.microsoft.com/office/word/2012/wordml" xmlns:w16cex="http://schemas.microsoft.com/office/word/2018/wordml/cex" xmlns:w16cid="http://schemas.microsoft.com/office/word/2016/wordml/cid" xmlns:w16="http://schemas.microsoft.com/office/word/2018/wordml" xmlns:w16sdtdh="http://schemas.microsoft.com/office/word/2020/wordml/sdtdatahash" xmlns:w16se="http://schemas.microsoft.com/office/word/2015/wordml/symex" xmlns:wpg="http://schemas.microsoft.com/office/word/2010/wordprocessingGroup" xmlns:wpi="http://schemas.microsoft.com/office/word/2010/wordprocessingInk" xmlns:wne="http://schemas.microsoft.com/office/word/2006/wordml" xmlns:wps="http://schemas.microsoft.com/office/word/2010/wordprocessingShape" mc:Ignorable="w14 w15 w16se w16cid w16 w16cex w16sdtdh wp14">
+<w:numbering xmlns:wpc="http://schemas.microsoft.com/office/word/2010/wordprocessingCanvas" xmlns:cx="http://schemas.microsoft.com/office/drawing/2014/chartex" xmlns:cx1="http://schemas.microsoft.com/office/drawing/2015/9/8/chartex" xmlns:cx2="http://schemas.microsoft.com/office/drawing/2015/10/21/chartex" xmlns:cx3="http://schemas.microsoft.com/office/drawing/2016/5/9/chartex" xmlns:cx4="http://schemas.microsoft.com/office/drawing/2016/5/10/chartex" xmlns:cx5="http://schemas.microsoft.com/office/drawing/2016/5/11/chartex" xmlns:cx6="http://schemas.microsoft.com/office/drawing/2016/5/12/chartex" xmlns:cx7="http://schemas.microsoft.com/office/drawing/2016/5/13/chartex" xmlns:cx8="http://schemas.microsoft.com/office/drawing/2016/5/14/chartex" xmlns:mc="http://schemas.openxmlformats.org/markup-compatibility/2006" xmlns:aink="http://schemas.microsoft.com/office/drawing/2016/ink" xmlns:am3d="http://schemas.microsoft.com/office/drawing/2017/model3d" xmlns:o="urn:schemas-microsoft-com:office:office" xmlns:oel="http://schemas.microsoft.com/office/2019/extlst" xmlns:r="http://schemas.openxmlformats.org/officeDocument/2006/relationships" xmlns:m="http://schemas.openxmlformats.org/officeDocument/2006/math" xmlns:v="urn:schemas-microsoft-com:vml" xmlns:wp14="http://schemas.microsoft.com/office/word/2010/wordprocessingDrawing" xmlns:wp="http://schemas.openxmlformats.org/drawingml/2006/wordprocessingDrawing" xmlns:w10="urn:schemas-microsoft-com:office:word" xmlns:w="http://schemas.openxmlformats.org/wordprocessingml/2006/main" xmlns:w14="http://schemas.microsoft.com/office/word/2010/wordml" xmlns:w15="http://schemas.microsoft.com/office/word/2012/wordml" xmlns:w16cex="http://schemas.microsoft.com/office/word/2018/wordml/cex" xmlns:w16cid="http://schemas.microsoft.com/office/word/2016/wordml/cid" xmlns:w16="http://schemas.microsoft.com/office/word/2018/wordml" xmlns:w16sdtdh="http://schemas.microsoft.com/office/word/2020/wordml/sdtdatahash" xmlns:w16se="http://schemas.microsoft.com/office/word/2015/wordml/symex" xmlns:wpg="http://schemas.microsoft.com/office/word/2010/wordprocessingGroup" xmlns:wpi="http://schemas.microsoft.com/office/word/2010/wordprocessingInk" xmlns:wne="http://schemas.microsoft.com/office/word/2006/wordml" xmlns:wps="http://schemas.microsoft.com/office/word/2010/wordprocessingShape" mc:Ignorable="w14 w15 w16se w16cid w16 w16cex w16sdtdh wp14">
   <w:abstractNum w:abstractNumId="0" w15:restartNumberingAfterBreak="0">
     <w:nsid w:val="020536E0"/>
     <w:multiLevelType w:val="multilevel"/>
@@ -4752,28 +4752,28 @@
       </w:pPr>
     </w:lvl>
   </w:abstractNum>
-  <w:num w:numId="1">
+  <w:num w:numId="1" w16cid:durableId="1693652639">
     <w:abstractNumId w:val="4"/>
   </w:num>
-  <w:num w:numId="2">
+  <w:num w:numId="2" w16cid:durableId="314187397">
     <w:abstractNumId w:val="3"/>
   </w:num>
-  <w:num w:numId="3">
+  <w:num w:numId="3" w16cid:durableId="12459269">
     <w:abstractNumId w:val="1"/>
   </w:num>
-  <w:num w:numId="4">
+  <w:num w:numId="4" w16cid:durableId="1093933477">
     <w:abstractNumId w:val="0"/>
   </w:num>
-  <w:num w:numId="5">
+  <w:num w:numId="5" w16cid:durableId="279845151">
     <w:abstractNumId w:val="5"/>
   </w:num>
-  <w:num w:numId="6">
+  <w:num w:numId="6" w16cid:durableId="1084886052">
     <w:abstractNumId w:val="2"/>
   </w:num>
-  <w:num w:numId="7">
+  <w:num w:numId="7" w16cid:durableId="2138260278">
     <w:abstractNumId w:val="6"/>
   </w:num>
-  <w:num w:numId="8">
+  <w:num w:numId="8" w16cid:durableId="1478759828">
     <w:abstractNumId w:val="5"/>
     <w:lvlOverride w:ilvl="0">
       <w:startOverride w:val="1"/>
@@ -4803,7 +4803,7 @@
       <w:startOverride w:val="1"/>
     </w:lvlOverride>
   </w:num>
-  <w:num w:numId="9">
+  <w:num w:numId="9" w16cid:durableId="685717142">
     <w:abstractNumId w:val="6"/>
     <w:lvlOverride w:ilvl="0">
       <w:startOverride w:val="1"/>
